--- a/Отчеты/Queue_Suslov.docx
+++ b/Отчеты/Queue_Suslov.docx
@@ -488,6 +488,7 @@
         <w:p>
           <w:pPr>
             <w:pStyle w:val="a5"/>
+            <w:spacing w:line="360" w:lineRule="auto"/>
             <w:jc w:val="center"/>
             <w:rPr>
               <w:rFonts w:ascii="Times New Roman" w:hAnsi="Times New Roman" w:cs="Times New Roman"/>
@@ -511,6 +512,7 @@
               <w:tab w:val="left" w:pos="440"/>
               <w:tab w:val="right" w:leader="dot" w:pos="9627"/>
             </w:tabs>
+            <w:spacing w:line="360" w:lineRule="auto"/>
             <w:rPr>
               <w:rFonts w:eastAsiaTheme="minorEastAsia"/>
               <w:noProof/>
@@ -610,6 +612,7 @@
               <w:tab w:val="left" w:pos="440"/>
               <w:tab w:val="right" w:leader="dot" w:pos="9627"/>
             </w:tabs>
+            <w:spacing w:line="360" w:lineRule="auto"/>
             <w:rPr>
               <w:rFonts w:eastAsiaTheme="minorEastAsia"/>
               <w:noProof/>
@@ -700,6 +703,7 @@
               <w:tab w:val="left" w:pos="440"/>
               <w:tab w:val="right" w:leader="dot" w:pos="9627"/>
             </w:tabs>
+            <w:spacing w:line="360" w:lineRule="auto"/>
             <w:rPr>
               <w:rFonts w:eastAsiaTheme="minorEastAsia"/>
               <w:noProof/>
@@ -790,6 +794,7 @@
               <w:tab w:val="left" w:pos="440"/>
               <w:tab w:val="right" w:leader="dot" w:pos="9627"/>
             </w:tabs>
+            <w:spacing w:line="360" w:lineRule="auto"/>
             <w:rPr>
               <w:rFonts w:eastAsiaTheme="minorEastAsia"/>
               <w:noProof/>
@@ -880,6 +885,7 @@
               <w:tab w:val="left" w:pos="880"/>
               <w:tab w:val="right" w:leader="dot" w:pos="9627"/>
             </w:tabs>
+            <w:spacing w:line="360" w:lineRule="auto"/>
             <w:rPr>
               <w:rFonts w:eastAsiaTheme="minorEastAsia"/>
               <w:noProof/>
@@ -970,6 +976,7 @@
               <w:tab w:val="left" w:pos="880"/>
               <w:tab w:val="right" w:leader="dot" w:pos="9627"/>
             </w:tabs>
+            <w:spacing w:line="360" w:lineRule="auto"/>
             <w:rPr>
               <w:rFonts w:eastAsiaTheme="minorEastAsia"/>
               <w:noProof/>
@@ -1060,6 +1067,7 @@
               <w:tab w:val="left" w:pos="440"/>
               <w:tab w:val="right" w:leader="dot" w:pos="9627"/>
             </w:tabs>
+            <w:spacing w:line="360" w:lineRule="auto"/>
             <w:rPr>
               <w:rFonts w:eastAsiaTheme="minorEastAsia"/>
               <w:noProof/>
@@ -1150,6 +1158,7 @@
               <w:tab w:val="left" w:pos="440"/>
               <w:tab w:val="right" w:leader="dot" w:pos="9627"/>
             </w:tabs>
+            <w:spacing w:line="360" w:lineRule="auto"/>
             <w:rPr>
               <w:rFonts w:eastAsiaTheme="minorEastAsia"/>
               <w:noProof/>
@@ -1238,6 +1247,7 @@
             <w:tabs>
               <w:tab w:val="left" w:pos="440"/>
             </w:tabs>
+            <w:spacing w:line="360" w:lineRule="auto"/>
           </w:pPr>
           <w:r>
             <w:rPr>
@@ -1251,6 +1261,7 @@
     </w:sdt>
     <w:p>
       <w:pPr>
+        <w:spacing w:line="360" w:lineRule="auto"/>
         <w:rPr>
           <w:rFonts w:ascii="Times New Roman" w:hAnsi="Times New Roman" w:cs="Times New Roman"/>
           <w:sz w:val="24"/>
@@ -1273,7 +1284,7 @@
           <w:ilvl w:val="0"/>
           <w:numId w:val="4"/>
         </w:numPr>
-        <w:spacing w:before="0"/>
+        <w:spacing w:before="0" w:line="360" w:lineRule="auto"/>
         <w:jc w:val="center"/>
         <w:rPr>
           <w:rFonts w:ascii="Times New Roman" w:hAnsi="Times New Roman" w:cs="Times New Roman"/>
@@ -1295,6 +1306,7 @@
     </w:p>
     <w:p>
       <w:pPr>
+        <w:spacing w:line="360" w:lineRule="auto"/>
         <w:ind w:firstLine="360"/>
         <w:jc w:val="both"/>
         <w:rPr>
@@ -1302,7 +1314,6 @@
           <w:sz w:val="24"/>
           <w:szCs w:val="24"/>
           <w:shd w:val="clear" w:color="auto" w:fill="FFFFFF"/>
-          <w:lang w:val="en-US"/>
         </w:rPr>
       </w:pPr>
       <w:proofErr w:type="gramStart"/>
@@ -1550,14 +1561,13 @@
     </w:p>
     <w:p>
       <w:pPr>
-        <w:spacing w:after="0"/>
+        <w:spacing w:after="0" w:line="360" w:lineRule="auto"/>
         <w:ind w:firstLine="360"/>
         <w:jc w:val="both"/>
         <w:rPr>
           <w:rFonts w:ascii="Times New Roman" w:hAnsi="Times New Roman" w:cs="Times New Roman"/>
           <w:sz w:val="24"/>
           <w:szCs w:val="24"/>
-          <w:lang w:val="en-US"/>
         </w:rPr>
       </w:pPr>
       <w:r>
@@ -1571,7 +1581,7 @@
     </w:p>
     <w:p>
       <w:pPr>
-        <w:spacing w:after="0"/>
+        <w:spacing w:after="0" w:line="360" w:lineRule="auto"/>
         <w:ind w:firstLine="360"/>
         <w:jc w:val="both"/>
         <w:rPr>
@@ -1593,7 +1603,7 @@
     </w:p>
     <w:p>
       <w:pPr>
-        <w:spacing w:after="0"/>
+        <w:spacing w:after="0" w:line="360" w:lineRule="auto"/>
         <w:ind w:firstLine="360"/>
         <w:jc w:val="both"/>
         <w:rPr>
@@ -1626,72 +1636,65 @@
           <w:sz w:val="24"/>
           <w:szCs w:val="24"/>
         </w:rPr>
-        <w:t xml:space="preserve"> и без использования связных списков (требующих дополнительных затрат памяти на у</w:t>
-      </w:r>
-      <w:r>
-        <w:rPr>
-          <w:rFonts w:ascii="Times New Roman" w:hAnsi="Times New Roman" w:cs="Times New Roman"/>
-          <w:sz w:val="24"/>
-          <w:szCs w:val="24"/>
-        </w:rPr>
-        <w:t xml:space="preserve">казатели). </w:t>
-      </w:r>
-    </w:p>
-    <w:p>
-      <w:pPr>
-        <w:spacing w:after="0"/>
+        <w:t xml:space="preserve"> и без использования связных списков (требующих дополнительных затрат памяти на указатели). </w:t>
+      </w:r>
+    </w:p>
+    <w:p>
+      <w:pPr>
+        <w:spacing w:after="0" w:line="360" w:lineRule="auto"/>
+        <w:ind w:firstLine="708"/>
+        <w:jc w:val="both"/>
+        <w:rPr>
+          <w:rFonts w:ascii="Times New Roman" w:hAnsi="Times New Roman" w:cs="Times New Roman"/>
+          <w:sz w:val="24"/>
+          <w:szCs w:val="24"/>
+        </w:rPr>
+      </w:pPr>
+      <w:r>
+        <w:rPr>
+          <w:rFonts w:ascii="Times New Roman" w:hAnsi="Times New Roman" w:cs="Times New Roman"/>
+          <w:sz w:val="24"/>
+          <w:szCs w:val="24"/>
+        </w:rPr>
+        <w:t>Как и в случае со стеком, в качестве структуры хранения очереди предлагается использовать одномерный (</w:t>
+      </w:r>
+      <w:proofErr w:type="spellStart"/>
+      <w:r>
+        <w:rPr>
+          <w:rFonts w:ascii="Times New Roman" w:hAnsi="Times New Roman" w:cs="Times New Roman"/>
+          <w:sz w:val="24"/>
+          <w:szCs w:val="24"/>
+        </w:rPr>
+        <w:t>одноиндексный</w:t>
+      </w:r>
+      <w:proofErr w:type="spellEnd"/>
+      <w:r>
+        <w:rPr>
+          <w:rFonts w:ascii="Times New Roman" w:hAnsi="Times New Roman" w:cs="Times New Roman"/>
+          <w:sz w:val="24"/>
+          <w:szCs w:val="24"/>
+        </w:rPr>
+        <w:t xml:space="preserve">) массив, размещаемый в динамической области памяти. В связи с характером обработки значений, располагаемых в очереди, для указания хранимых в очереди данных необходимо иметь два указателя – на начало и конец очереди. Эти указатели увеличивают свое значение: один при вставке, другой при извлечении элемента. </w:t>
+      </w:r>
+    </w:p>
+    <w:p>
+      <w:pPr>
+        <w:spacing w:line="360" w:lineRule="auto"/>
         <w:ind w:firstLine="360"/>
         <w:jc w:val="both"/>
         <w:rPr>
           <w:rFonts w:ascii="Times New Roman" w:hAnsi="Times New Roman" w:cs="Times New Roman"/>
           <w:sz w:val="24"/>
           <w:szCs w:val="24"/>
-          <w:lang w:val="en-US"/>
-        </w:rPr>
-      </w:pPr>
-      <w:r>
-        <w:rPr>
-          <w:rFonts w:ascii="Times New Roman" w:hAnsi="Times New Roman" w:cs="Times New Roman"/>
-          <w:sz w:val="24"/>
-          <w:szCs w:val="24"/>
-        </w:rPr>
-        <w:t xml:space="preserve"> Как и в случае со стеком, в качестве структуры хранения очереди предлагается использовать одномерный (</w:t>
-      </w:r>
-      <w:proofErr w:type="spellStart"/>
-      <w:r>
-        <w:rPr>
-          <w:rFonts w:ascii="Times New Roman" w:hAnsi="Times New Roman" w:cs="Times New Roman"/>
-          <w:sz w:val="24"/>
-          <w:szCs w:val="24"/>
-        </w:rPr>
-        <w:t>одноиндексный</w:t>
-      </w:r>
-      <w:proofErr w:type="spellEnd"/>
-      <w:r>
-        <w:rPr>
-          <w:rFonts w:ascii="Times New Roman" w:hAnsi="Times New Roman" w:cs="Times New Roman"/>
-          <w:sz w:val="24"/>
-          <w:szCs w:val="24"/>
-        </w:rPr>
-        <w:t xml:space="preserve">) массив, размещаемый в динамической области памяти. В связи с характером обработки значений, располагаемых в очереди, для указания хранимых в очереди данных необходимо иметь два указателя – на начало и конец очереди. Эти указатели увеличивают свое значение: один при вставке, другой при извлечении элемента. </w:t>
-      </w:r>
-    </w:p>
-    <w:p>
-      <w:pPr>
-        <w:ind w:firstLine="360"/>
-        <w:jc w:val="both"/>
-        <w:rPr>
-          <w:rFonts w:ascii="Times New Roman" w:hAnsi="Times New Roman" w:cs="Times New Roman"/>
-          <w:sz w:val="24"/>
-          <w:szCs w:val="24"/>
-        </w:rPr>
-      </w:pPr>
-      <w:r>
-        <w:rPr>
-          <w:rFonts w:ascii="Times New Roman" w:hAnsi="Times New Roman" w:cs="Times New Roman"/>
-          <w:sz w:val="24"/>
-          <w:szCs w:val="24"/>
-        </w:rPr>
+        </w:rPr>
+      </w:pPr>
+      <w:r>
+        <w:rPr>
+          <w:rFonts w:ascii="Times New Roman" w:hAnsi="Times New Roman" w:cs="Times New Roman"/>
+          <w:sz w:val="24"/>
+          <w:szCs w:val="24"/>
+        </w:rPr>
+        <w:lastRenderedPageBreak/>
         <w:t xml:space="preserve">Таким образом, в ходе функционирования очереди может возникнуть ситуация, когда оба указателя </w:t>
       </w:r>
       <w:proofErr w:type="gramStart"/>
@@ -1710,27 +1713,12 @@
           <w:sz w:val="24"/>
           <w:szCs w:val="24"/>
         </w:rPr>
-        <w:t xml:space="preserve"> на наличие свободного пространства в очереди. Одним из решений проблемы «движения» очереди является организация на одномерном массиве кольцевого буфера. Кольцевым буфером называется структура хранения, получаемая из вектора расширением отношения следования парой</w:t>
-      </w:r>
-      <w:r>
-        <w:rPr>
-          <w:rFonts w:ascii="Times New Roman" w:hAnsi="Times New Roman" w:cs="Times New Roman"/>
-          <w:sz w:val="24"/>
-          <w:szCs w:val="24"/>
-        </w:rPr>
-        <w:t xml:space="preserve"> </w:t>
-      </w:r>
-      <w:r>
-        <w:rPr>
-          <w:rFonts w:ascii="Times New Roman" w:hAnsi="Times New Roman" w:cs="Times New Roman"/>
-          <w:sz w:val="24"/>
-          <w:szCs w:val="24"/>
-        </w:rPr>
-        <w:t>p(an,a1).</w:t>
-      </w:r>
-    </w:p>
-    <w:p>
-      <w:pPr>
+        <w:t xml:space="preserve"> на наличие свободного пространства в очереди. Одним из решений проблемы «движения» очереди является организация на одномерном массиве кольцевого буфера. Кольцевым буфером называется структура хранения, получаемая из вектора расширением отношения следования парой p(an,a1).</w:t>
+      </w:r>
+    </w:p>
+    <w:p>
+      <w:pPr>
+        <w:spacing w:line="360" w:lineRule="auto"/>
         <w:rPr>
           <w:rFonts w:ascii="Times New Roman" w:hAnsi="Times New Roman" w:cs="Times New Roman"/>
           <w:sz w:val="24"/>
@@ -1753,7 +1741,7 @@
           <w:ilvl w:val="0"/>
           <w:numId w:val="4"/>
         </w:numPr>
-        <w:spacing w:before="0"/>
+        <w:spacing w:before="0" w:line="360" w:lineRule="auto"/>
         <w:jc w:val="center"/>
         <w:rPr>
           <w:rFonts w:ascii="Times New Roman" w:hAnsi="Times New Roman" w:cs="Times New Roman"/>
@@ -1784,13 +1772,14 @@
     <w:p>
       <w:pPr>
         <w:pStyle w:val="a6"/>
-        <w:spacing w:before="0" w:after="0"/>
+        <w:spacing w:before="0" w:after="0" w:line="360" w:lineRule="auto"/>
+        <w:ind w:firstLine="360"/>
         <w:jc w:val="both"/>
         <w:rPr>
           <w:rFonts w:ascii="Times New Roman" w:hAnsi="Times New Roman"/>
           <w:sz w:val="24"/>
           <w:szCs w:val="24"/>
-          <w:lang w:val="en-US"/>
+          <w:lang w:val="ru-RU"/>
         </w:rPr>
       </w:pPr>
       <w:r>
@@ -1918,7 +1907,7 @@
     <w:p>
       <w:pPr>
         <w:pStyle w:val="a6"/>
-        <w:spacing w:before="0" w:after="0"/>
+        <w:spacing w:before="0" w:after="0" w:line="360" w:lineRule="auto"/>
         <w:jc w:val="both"/>
         <w:rPr>
           <w:rFonts w:ascii="Times New Roman" w:hAnsi="Times New Roman"/>
@@ -1938,7 +1927,7 @@
     <w:p>
       <w:pPr>
         <w:shd w:val="clear" w:color="auto" w:fill="FFFFFF" w:themeFill="background1"/>
-        <w:spacing w:after="0" w:line="240" w:lineRule="auto"/>
+        <w:spacing w:after="0" w:line="360" w:lineRule="auto"/>
         <w:jc w:val="both"/>
         <w:rPr>
           <w:rFonts w:ascii="Times New Roman" w:eastAsia="Times New Roman" w:hAnsi="Times New Roman" w:cs="Times New Roman"/>
@@ -1972,7 +1961,7 @@
     <w:p>
       <w:pPr>
         <w:pStyle w:val="a6"/>
-        <w:spacing w:before="0" w:after="0"/>
+        <w:spacing w:before="0" w:after="0" w:line="360" w:lineRule="auto"/>
         <w:jc w:val="both"/>
         <w:rPr>
           <w:rFonts w:ascii="Times New Roman" w:hAnsi="Times New Roman"/>
@@ -1986,7 +1975,7 @@
     <w:p>
       <w:pPr>
         <w:pStyle w:val="a6"/>
-        <w:spacing w:before="0" w:after="0"/>
+        <w:spacing w:before="0" w:after="0" w:line="360" w:lineRule="auto"/>
         <w:jc w:val="both"/>
         <w:rPr>
           <w:rFonts w:ascii="Times New Roman" w:hAnsi="Times New Roman"/>
@@ -2011,7 +2000,7 @@
           <w:numId w:val="14"/>
         </w:numPr>
         <w:shd w:val="clear" w:color="auto" w:fill="FFFFFF" w:themeFill="background1"/>
-        <w:spacing w:before="0" w:after="0"/>
+        <w:spacing w:before="0" w:after="0" w:line="360" w:lineRule="auto"/>
         <w:jc w:val="both"/>
         <w:rPr>
           <w:rFonts w:ascii="Times New Roman" w:hAnsi="Times New Roman"/>
@@ -2037,7 +2026,7 @@
           <w:numId w:val="14"/>
         </w:numPr>
         <w:shd w:val="clear" w:color="auto" w:fill="FFFFFF" w:themeFill="background1"/>
-        <w:spacing w:before="0" w:after="0"/>
+        <w:spacing w:before="0" w:after="0" w:line="360" w:lineRule="auto"/>
         <w:jc w:val="both"/>
         <w:rPr>
           <w:rFonts w:ascii="Times New Roman" w:hAnsi="Times New Roman"/>
@@ -2058,7 +2047,7 @@
     <w:p>
       <w:pPr>
         <w:pStyle w:val="a6"/>
-        <w:spacing w:before="0" w:after="0"/>
+        <w:spacing w:before="0" w:after="0" w:line="360" w:lineRule="auto"/>
         <w:ind w:left="720"/>
         <w:jc w:val="both"/>
         <w:rPr>
@@ -2072,7 +2061,7 @@
     <w:p>
       <w:pPr>
         <w:pStyle w:val="a6"/>
-        <w:spacing w:before="0" w:after="0"/>
+        <w:spacing w:before="0" w:after="0" w:line="360" w:lineRule="auto"/>
         <w:jc w:val="both"/>
         <w:rPr>
           <w:rFonts w:ascii="Times New Roman" w:hAnsi="Times New Roman"/>
@@ -2092,6 +2081,7 @@
     </w:p>
     <w:p>
       <w:pPr>
+        <w:spacing w:line="360" w:lineRule="auto"/>
         <w:jc w:val="both"/>
         <w:rPr>
           <w:rFonts w:ascii="Times New Roman" w:hAnsi="Times New Roman" w:cs="Times New Roman"/>
@@ -2115,7 +2105,7 @@
           <w:ilvl w:val="0"/>
           <w:numId w:val="4"/>
         </w:numPr>
-        <w:spacing w:before="0"/>
+        <w:spacing w:before="0" w:line="360" w:lineRule="auto"/>
         <w:jc w:val="center"/>
         <w:rPr>
           <w:rFonts w:ascii="Times New Roman" w:hAnsi="Times New Roman" w:cs="Times New Roman"/>
@@ -2142,6 +2132,7 @@
           <w:ilvl w:val="0"/>
           <w:numId w:val="1"/>
         </w:numPr>
+        <w:spacing w:line="360" w:lineRule="auto"/>
         <w:jc w:val="both"/>
         <w:rPr>
           <w:rFonts w:ascii="Times New Roman" w:hAnsi="Times New Roman" w:cs="Times New Roman"/>
@@ -2189,6 +2180,7 @@
           <w:ilvl w:val="0"/>
           <w:numId w:val="1"/>
         </w:numPr>
+        <w:spacing w:line="360" w:lineRule="auto"/>
         <w:jc w:val="both"/>
         <w:rPr>
           <w:rFonts w:ascii="Times New Roman" w:hAnsi="Times New Roman" w:cs="Times New Roman"/>
@@ -2220,6 +2212,7 @@
           <w:ilvl w:val="0"/>
           <w:numId w:val="1"/>
         </w:numPr>
+        <w:spacing w:line="360" w:lineRule="auto"/>
         <w:jc w:val="both"/>
         <w:rPr>
           <w:rFonts w:ascii="Times New Roman" w:hAnsi="Times New Roman" w:cs="Times New Roman"/>
@@ -2238,6 +2231,7 @@
     </w:p>
     <w:p>
       <w:pPr>
+        <w:spacing w:line="360" w:lineRule="auto"/>
         <w:rPr>
           <w:rFonts w:ascii="Times New Roman" w:hAnsi="Times New Roman" w:cs="Times New Roman"/>
           <w:sz w:val="24"/>
@@ -2260,7 +2254,7 @@
           <w:ilvl w:val="0"/>
           <w:numId w:val="4"/>
         </w:numPr>
-        <w:spacing w:before="0"/>
+        <w:spacing w:before="0" w:line="360" w:lineRule="auto"/>
         <w:jc w:val="center"/>
         <w:rPr>
           <w:rFonts w:ascii="Times New Roman" w:hAnsi="Times New Roman" w:cs="Times New Roman"/>
@@ -2287,6 +2281,7 @@
           <w:ilvl w:val="1"/>
           <w:numId w:val="4"/>
         </w:numPr>
+        <w:spacing w:line="360" w:lineRule="auto"/>
         <w:jc w:val="center"/>
         <w:rPr>
           <w:rFonts w:ascii="Times New Roman" w:hAnsi="Times New Roman" w:cs="Times New Roman"/>
@@ -2309,7 +2304,11 @@
       </w:r>
       <w:bookmarkEnd w:id="4"/>
     </w:p>
-    <w:p/>
+    <w:p>
+      <w:pPr>
+        <w:spacing w:line="360" w:lineRule="auto"/>
+      </w:pPr>
+    </w:p>
     <w:p>
       <w:pPr>
         <w:pStyle w:val="a4"/>
@@ -2692,15 +2691,7 @@
           <w:sz w:val="24"/>
           <w:szCs w:val="24"/>
         </w:rPr>
-        <w:t>- б</w:t>
-      </w:r>
-      <w:r>
-        <w:rPr>
-          <w:rFonts w:ascii="Times New Roman" w:hAnsi="Times New Roman" w:cs="Times New Roman"/>
-          <w:sz w:val="24"/>
-          <w:szCs w:val="24"/>
-        </w:rPr>
-        <w:t xml:space="preserve">иблиотека </w:t>
+        <w:t xml:space="preserve">- библиотека </w:t>
       </w:r>
       <w:proofErr w:type="spellStart"/>
       <w:r>
@@ -2963,16 +2954,7 @@
           <w:szCs w:val="24"/>
           <w:lang w:val="en-US"/>
         </w:rPr>
-        <w:t>Test</w:t>
-      </w:r>
-      <w:r>
-        <w:rPr>
-          <w:rFonts w:ascii="Times New Roman" w:hAnsi="Times New Roman" w:cs="Times New Roman"/>
-          <w:sz w:val="24"/>
-          <w:szCs w:val="24"/>
-          <w:lang w:val="en-US"/>
-        </w:rPr>
-        <w:t>.h</w:t>
+        <w:t>Test.h</w:t>
       </w:r>
       <w:proofErr w:type="spellEnd"/>
       <w:r>
@@ -3004,6 +2986,7 @@
           <w:ilvl w:val="1"/>
           <w:numId w:val="4"/>
         </w:numPr>
+        <w:spacing w:line="360" w:lineRule="auto"/>
         <w:jc w:val="center"/>
         <w:rPr>
           <w:rFonts w:ascii="Times New Roman" w:hAnsi="Times New Roman" w:cs="Times New Roman"/>
@@ -3025,6 +3008,7 @@
     <w:p>
       <w:pPr>
         <w:pStyle w:val="a4"/>
+        <w:spacing w:line="360" w:lineRule="auto"/>
         <w:ind w:left="360"/>
         <w:jc w:val="both"/>
         <w:rPr>
@@ -3106,6 +3090,7 @@
     <w:p>
       <w:pPr>
         <w:pStyle w:val="a4"/>
+        <w:spacing w:line="360" w:lineRule="auto"/>
         <w:ind w:left="792"/>
         <w:rPr>
           <w:rFonts w:ascii="Times New Roman" w:hAnsi="Times New Roman" w:cs="Times New Roman"/>
@@ -3117,6 +3102,7 @@
     </w:p>
     <w:p>
       <w:pPr>
+        <w:spacing w:line="360" w:lineRule="auto"/>
         <w:ind w:firstLine="708"/>
         <w:jc w:val="both"/>
         <w:rPr>
@@ -3244,6 +3230,7 @@
     <w:p>
       <w:pPr>
         <w:shd w:val="clear" w:color="auto" w:fill="FFFFFF" w:themeFill="background1"/>
+        <w:spacing w:line="360" w:lineRule="auto"/>
         <w:jc w:val="both"/>
         <w:rPr>
           <w:rFonts w:ascii="Times New Roman" w:hAnsi="Times New Roman" w:cs="Times New Roman"/>
@@ -3298,6 +3285,7 @@
           <w:numId w:val="2"/>
         </w:numPr>
         <w:shd w:val="clear" w:color="auto" w:fill="FFFFFF" w:themeFill="background1"/>
+        <w:spacing w:line="360" w:lineRule="auto"/>
         <w:jc w:val="both"/>
         <w:rPr>
           <w:rStyle w:val="HTML"/>
@@ -3374,6 +3362,7 @@
           <w:numId w:val="2"/>
         </w:numPr>
         <w:shd w:val="clear" w:color="auto" w:fill="FFFFFF" w:themeFill="background1"/>
+        <w:spacing w:line="360" w:lineRule="auto"/>
         <w:jc w:val="both"/>
         <w:rPr>
           <w:rStyle w:val="HTML"/>
@@ -3453,6 +3442,7 @@
     </w:p>
     <w:p>
       <w:pPr>
+        <w:spacing w:line="360" w:lineRule="auto"/>
         <w:jc w:val="both"/>
         <w:rPr>
           <w:rFonts w:ascii="Times New Roman" w:hAnsi="Times New Roman" w:cs="Times New Roman"/>
@@ -3503,7 +3493,7 @@
         <w:autoSpaceDE w:val="0"/>
         <w:autoSpaceDN w:val="0"/>
         <w:adjustRightInd w:val="0"/>
-        <w:spacing w:after="0" w:line="240" w:lineRule="auto"/>
+        <w:spacing w:after="0" w:line="360" w:lineRule="auto"/>
         <w:jc w:val="both"/>
         <w:rPr>
           <w:rFonts w:ascii="Times New Roman" w:hAnsi="Times New Roman" w:cs="Times New Roman"/>
@@ -3616,7 +3606,7 @@
         <w:autoSpaceDE w:val="0"/>
         <w:autoSpaceDN w:val="0"/>
         <w:adjustRightInd w:val="0"/>
-        <w:spacing w:after="0" w:line="240" w:lineRule="auto"/>
+        <w:spacing w:after="0" w:line="360" w:lineRule="auto"/>
         <w:jc w:val="both"/>
         <w:rPr>
           <w:rFonts w:ascii="Times New Roman" w:hAnsi="Times New Roman" w:cs="Times New Roman"/>
@@ -3693,7 +3683,7 @@
         <w:autoSpaceDE w:val="0"/>
         <w:autoSpaceDN w:val="0"/>
         <w:adjustRightInd w:val="0"/>
-        <w:spacing w:after="0" w:line="240" w:lineRule="auto"/>
+        <w:spacing w:after="0" w:line="360" w:lineRule="auto"/>
         <w:jc w:val="both"/>
         <w:rPr>
           <w:rFonts w:ascii="Times New Roman" w:hAnsi="Times New Roman" w:cs="Times New Roman"/>
@@ -3781,7 +3771,7 @@
         <w:autoSpaceDE w:val="0"/>
         <w:autoSpaceDN w:val="0"/>
         <w:adjustRightInd w:val="0"/>
-        <w:spacing w:after="0" w:line="240" w:lineRule="auto"/>
+        <w:spacing w:after="0" w:line="360" w:lineRule="auto"/>
         <w:jc w:val="both"/>
         <w:rPr>
           <w:rFonts w:ascii="Times New Roman" w:hAnsi="Times New Roman" w:cs="Times New Roman"/>
@@ -3903,7 +3893,7 @@
         <w:autoSpaceDE w:val="0"/>
         <w:autoSpaceDN w:val="0"/>
         <w:adjustRightInd w:val="0"/>
-        <w:spacing w:after="0" w:line="240" w:lineRule="auto"/>
+        <w:spacing w:after="0" w:line="360" w:lineRule="auto"/>
         <w:jc w:val="both"/>
         <w:rPr>
           <w:rFonts w:ascii="Times New Roman" w:hAnsi="Times New Roman" w:cs="Times New Roman"/>
@@ -3977,7 +3967,7 @@
         <w:autoSpaceDE w:val="0"/>
         <w:autoSpaceDN w:val="0"/>
         <w:adjustRightInd w:val="0"/>
-        <w:spacing w:after="0" w:line="240" w:lineRule="auto"/>
+        <w:spacing w:after="0" w:line="360" w:lineRule="auto"/>
         <w:jc w:val="both"/>
         <w:rPr>
           <w:rFonts w:ascii="Times New Roman" w:hAnsi="Times New Roman" w:cs="Times New Roman"/>
@@ -4063,7 +4053,7 @@
         <w:autoSpaceDE w:val="0"/>
         <w:autoSpaceDN w:val="0"/>
         <w:adjustRightInd w:val="0"/>
-        <w:spacing w:after="0" w:line="240" w:lineRule="auto"/>
+        <w:spacing w:after="0" w:line="360" w:lineRule="auto"/>
         <w:jc w:val="both"/>
         <w:rPr>
           <w:rFonts w:ascii="Times New Roman" w:hAnsi="Times New Roman" w:cs="Times New Roman"/>
@@ -4080,6 +4070,7 @@
           <w:szCs w:val="24"/>
           <w:shd w:val="clear" w:color="auto" w:fill="FFFFFF"/>
         </w:rPr>
+        <w:lastRenderedPageBreak/>
         <w:t>bool</w:t>
       </w:r>
       <w:proofErr w:type="spellEnd"/>
@@ -4157,7 +4148,7 @@
         <w:autoSpaceDE w:val="0"/>
         <w:autoSpaceDN w:val="0"/>
         <w:adjustRightInd w:val="0"/>
-        <w:spacing w:after="0" w:line="240" w:lineRule="auto"/>
+        <w:spacing w:after="0" w:line="360" w:lineRule="auto"/>
         <w:jc w:val="both"/>
         <w:rPr>
           <w:rFonts w:ascii="Times New Roman" w:hAnsi="Times New Roman" w:cs="Times New Roman"/>
@@ -4220,7 +4211,7 @@
         <w:autoSpaceDE w:val="0"/>
         <w:autoSpaceDN w:val="0"/>
         <w:adjustRightInd w:val="0"/>
-        <w:spacing w:after="0" w:line="240" w:lineRule="auto"/>
+        <w:spacing w:after="0" w:line="360" w:lineRule="auto"/>
         <w:jc w:val="both"/>
         <w:rPr>
           <w:rFonts w:ascii="Times New Roman" w:hAnsi="Times New Roman" w:cs="Times New Roman"/>
@@ -4252,15 +4243,7 @@
           <w:sz w:val="24"/>
           <w:szCs w:val="24"/>
         </w:rPr>
-        <w:t>();</w:t>
-      </w:r>
-      <w:r>
-        <w:rPr>
-          <w:rFonts w:ascii="Times New Roman" w:hAnsi="Times New Roman" w:cs="Times New Roman"/>
-          <w:sz w:val="24"/>
-          <w:szCs w:val="24"/>
-        </w:rPr>
-        <w:t xml:space="preserve"> - </w:t>
+        <w:t xml:space="preserve">(); - </w:t>
       </w:r>
       <w:r>
         <w:rPr>
@@ -4271,11 +4254,15 @@
         <w:t>вершина очереди</w:t>
       </w:r>
     </w:p>
-    <w:p/>
+    <w:p>
+      <w:pPr>
+        <w:spacing w:line="360" w:lineRule="auto"/>
+      </w:pPr>
+    </w:p>
     <w:p>
       <w:pPr>
         <w:pStyle w:val="1"/>
-        <w:spacing w:before="0"/>
+        <w:spacing w:before="0" w:line="360" w:lineRule="auto"/>
         <w:rPr>
           <w:rFonts w:ascii="Times New Roman" w:hAnsi="Times New Roman" w:cs="Times New Roman"/>
           <w:b/>
@@ -4284,7 +4271,71 @@
       </w:pPr>
       <w:bookmarkStart w:id="5" w:name="_Toc510437285"/>
     </w:p>
-    <w:p/>
+    <w:p>
+      <w:pPr>
+        <w:spacing w:line="360" w:lineRule="auto"/>
+      </w:pPr>
+    </w:p>
+    <w:p>
+      <w:pPr>
+        <w:spacing w:line="360" w:lineRule="auto"/>
+      </w:pPr>
+    </w:p>
+    <w:p>
+      <w:pPr>
+        <w:spacing w:line="360" w:lineRule="auto"/>
+      </w:pPr>
+    </w:p>
+    <w:p>
+      <w:pPr>
+        <w:spacing w:line="360" w:lineRule="auto"/>
+      </w:pPr>
+    </w:p>
+    <w:p>
+      <w:pPr>
+        <w:spacing w:line="360" w:lineRule="auto"/>
+      </w:pPr>
+    </w:p>
+    <w:p>
+      <w:pPr>
+        <w:spacing w:line="360" w:lineRule="auto"/>
+      </w:pPr>
+    </w:p>
+    <w:p>
+      <w:pPr>
+        <w:spacing w:line="360" w:lineRule="auto"/>
+      </w:pPr>
+    </w:p>
+    <w:p>
+      <w:pPr>
+        <w:spacing w:line="360" w:lineRule="auto"/>
+      </w:pPr>
+    </w:p>
+    <w:p>
+      <w:pPr>
+        <w:spacing w:line="360" w:lineRule="auto"/>
+      </w:pPr>
+    </w:p>
+    <w:p>
+      <w:pPr>
+        <w:spacing w:line="360" w:lineRule="auto"/>
+      </w:pPr>
+    </w:p>
+    <w:p>
+      <w:pPr>
+        <w:spacing w:line="360" w:lineRule="auto"/>
+      </w:pPr>
+    </w:p>
+    <w:p>
+      <w:pPr>
+        <w:spacing w:line="360" w:lineRule="auto"/>
+      </w:pPr>
+    </w:p>
+    <w:p>
+      <w:pPr>
+        <w:spacing w:line="360" w:lineRule="auto"/>
+      </w:pPr>
+    </w:p>
     <w:p>
       <w:pPr>
         <w:pStyle w:val="1"/>
@@ -4292,7 +4343,7 @@
           <w:ilvl w:val="0"/>
           <w:numId w:val="4"/>
         </w:numPr>
-        <w:spacing w:before="0"/>
+        <w:spacing w:before="0" w:line="360" w:lineRule="auto"/>
         <w:jc w:val="center"/>
         <w:rPr>
           <w:rFonts w:ascii="Times New Roman" w:hAnsi="Times New Roman" w:cs="Times New Roman"/>
@@ -4306,6 +4357,7 @@
           <w:b/>
           <w:color w:val="auto"/>
         </w:rPr>
+        <w:lastRenderedPageBreak/>
         <w:t>Заключение</w:t>
       </w:r>
       <w:bookmarkEnd w:id="5"/>
@@ -4315,6 +4367,7 @@
         <w:tabs>
           <w:tab w:val="left" w:pos="4238"/>
         </w:tabs>
+        <w:spacing w:line="360" w:lineRule="auto"/>
         <w:jc w:val="both"/>
         <w:rPr>
           <w:rFonts w:ascii="Times New Roman" w:hAnsi="Times New Roman" w:cs="Times New Roman"/>
@@ -4341,6 +4394,7 @@
         <w:tabs>
           <w:tab w:val="left" w:pos="4238"/>
         </w:tabs>
+        <w:spacing w:line="360" w:lineRule="auto"/>
         <w:jc w:val="both"/>
         <w:rPr>
           <w:rFonts w:ascii="Times New Roman" w:hAnsi="Times New Roman" w:cs="Times New Roman"/>
@@ -4375,6 +4429,7 @@
         <w:tabs>
           <w:tab w:val="left" w:pos="4238"/>
         </w:tabs>
+        <w:spacing w:line="360" w:lineRule="auto"/>
         <w:jc w:val="both"/>
         <w:rPr>
           <w:rFonts w:ascii="Times New Roman" w:hAnsi="Times New Roman" w:cs="Times New Roman"/>
@@ -4409,6 +4464,7 @@
         <w:tabs>
           <w:tab w:val="left" w:pos="4238"/>
         </w:tabs>
+        <w:spacing w:line="360" w:lineRule="auto"/>
         <w:jc w:val="both"/>
         <w:rPr>
           <w:rFonts w:ascii="Times New Roman" w:hAnsi="Times New Roman" w:cs="Times New Roman"/>
@@ -4443,6 +4499,7 @@
         <w:tabs>
           <w:tab w:val="left" w:pos="4238"/>
         </w:tabs>
+        <w:spacing w:line="360" w:lineRule="auto"/>
         <w:jc w:val="both"/>
         <w:rPr>
           <w:rFonts w:ascii="Times New Roman" w:hAnsi="Times New Roman" w:cs="Times New Roman"/>
@@ -4462,7 +4519,7 @@
     <w:p>
       <w:pPr>
         <w:shd w:val="clear" w:color="auto" w:fill="FFFFFF" w:themeFill="background1"/>
-        <w:spacing w:after="0" w:line="240" w:lineRule="auto"/>
+        <w:spacing w:after="0" w:line="360" w:lineRule="auto"/>
         <w:jc w:val="both"/>
         <w:rPr>
           <w:rFonts w:ascii="Times New Roman" w:hAnsi="Times New Roman" w:cs="Times New Roman"/>
@@ -4487,7 +4544,7 @@
           <w:numId w:val="13"/>
         </w:numPr>
         <w:shd w:val="clear" w:color="auto" w:fill="FFFFFF" w:themeFill="background1"/>
-        <w:spacing w:after="0" w:line="240" w:lineRule="auto"/>
+        <w:spacing w:after="0" w:line="360" w:lineRule="auto"/>
         <w:jc w:val="both"/>
         <w:rPr>
           <w:rFonts w:ascii="Times New Roman" w:eastAsia="Times New Roman" w:hAnsi="Times New Roman" w:cs="Times New Roman"/>
@@ -4532,7 +4589,7 @@
           <w:numId w:val="13"/>
         </w:numPr>
         <w:shd w:val="clear" w:color="auto" w:fill="FFFFFF" w:themeFill="background1"/>
-        <w:spacing w:after="0" w:line="240" w:lineRule="auto"/>
+        <w:spacing w:after="0" w:line="360" w:lineRule="auto"/>
         <w:jc w:val="both"/>
         <w:rPr>
           <w:rFonts w:ascii="Times New Roman" w:eastAsia="Times New Roman" w:hAnsi="Times New Roman" w:cs="Times New Roman"/>
@@ -4577,7 +4634,7 @@
       <w:pPr>
         <w:pStyle w:val="a4"/>
         <w:shd w:val="clear" w:color="auto" w:fill="FFFFFF" w:themeFill="background1"/>
-        <w:spacing w:after="0" w:line="240" w:lineRule="auto"/>
+        <w:spacing w:after="0" w:line="360" w:lineRule="auto"/>
         <w:ind w:left="1440"/>
         <w:jc w:val="both"/>
         <w:rPr>
@@ -4594,6 +4651,7 @@
         <w:tabs>
           <w:tab w:val="left" w:pos="4238"/>
         </w:tabs>
+        <w:spacing w:line="360" w:lineRule="auto"/>
         <w:jc w:val="both"/>
         <w:rPr>
           <w:rFonts w:ascii="Times New Roman" w:hAnsi="Times New Roman" w:cs="Times New Roman"/>
@@ -4607,6 +4665,7 @@
         <w:tabs>
           <w:tab w:val="left" w:pos="4238"/>
         </w:tabs>
+        <w:spacing w:line="360" w:lineRule="auto"/>
         <w:jc w:val="both"/>
         <w:rPr>
           <w:rFonts w:ascii="Times New Roman" w:hAnsi="Times New Roman" w:cs="Times New Roman"/>
@@ -4618,6 +4677,7 @@
     <w:p>
       <w:pPr>
         <w:pStyle w:val="a4"/>
+        <w:spacing w:line="360" w:lineRule="auto"/>
         <w:jc w:val="both"/>
         <w:rPr>
           <w:rFonts w:ascii="Times New Roman" w:hAnsi="Times New Roman" w:cs="Times New Roman"/>
@@ -4629,6 +4689,7 @@
     <w:p>
       <w:pPr>
         <w:pStyle w:val="a4"/>
+        <w:spacing w:line="360" w:lineRule="auto"/>
         <w:jc w:val="both"/>
         <w:rPr>
           <w:rFonts w:ascii="Times New Roman" w:hAnsi="Times New Roman" w:cs="Times New Roman"/>
@@ -4640,6 +4701,7 @@
     <w:p>
       <w:pPr>
         <w:pStyle w:val="a4"/>
+        <w:spacing w:line="360" w:lineRule="auto"/>
         <w:jc w:val="both"/>
         <w:rPr>
           <w:rFonts w:ascii="Times New Roman" w:hAnsi="Times New Roman" w:cs="Times New Roman"/>
@@ -4650,6 +4712,7 @@
     </w:p>
     <w:p>
       <w:pPr>
+        <w:spacing w:line="360" w:lineRule="auto"/>
         <w:ind w:left="1080"/>
         <w:jc w:val="both"/>
         <w:rPr>
@@ -4661,7 +4724,7 @@
     </w:p>
     <w:p>
       <w:pPr>
-        <w:pStyle w:val="a4"/>
+        <w:spacing w:line="360" w:lineRule="auto"/>
         <w:jc w:val="both"/>
         <w:rPr>
           <w:rFonts w:ascii="Times New Roman" w:hAnsi="Times New Roman" w:cs="Times New Roman"/>
@@ -4672,180 +4735,35 @@
     </w:p>
     <w:p>
       <w:pPr>
-        <w:pStyle w:val="a4"/>
-        <w:jc w:val="both"/>
-        <w:rPr>
-          <w:rFonts w:ascii="Times New Roman" w:hAnsi="Times New Roman" w:cs="Times New Roman"/>
-          <w:sz w:val="24"/>
-          <w:szCs w:val="24"/>
-        </w:rPr>
-      </w:pPr>
-    </w:p>
-    <w:p>
-      <w:pPr>
-        <w:pStyle w:val="a4"/>
-        <w:jc w:val="both"/>
-        <w:rPr>
-          <w:rFonts w:ascii="Times New Roman" w:hAnsi="Times New Roman" w:cs="Times New Roman"/>
-          <w:sz w:val="24"/>
-          <w:szCs w:val="24"/>
-        </w:rPr>
-      </w:pPr>
-    </w:p>
-    <w:p>
-      <w:pPr>
-        <w:pStyle w:val="a4"/>
-        <w:jc w:val="both"/>
-        <w:rPr>
-          <w:rFonts w:ascii="Times New Roman" w:hAnsi="Times New Roman" w:cs="Times New Roman"/>
-          <w:sz w:val="24"/>
-          <w:szCs w:val="24"/>
-        </w:rPr>
-      </w:pPr>
-    </w:p>
-    <w:p>
-      <w:pPr>
-        <w:pStyle w:val="a4"/>
-        <w:jc w:val="both"/>
-        <w:rPr>
-          <w:rFonts w:ascii="Times New Roman" w:hAnsi="Times New Roman" w:cs="Times New Roman"/>
-          <w:sz w:val="24"/>
-          <w:szCs w:val="24"/>
-        </w:rPr>
-      </w:pPr>
-    </w:p>
-    <w:p>
-      <w:pPr>
-        <w:pStyle w:val="a4"/>
-        <w:jc w:val="both"/>
-        <w:rPr>
-          <w:rFonts w:ascii="Times New Roman" w:hAnsi="Times New Roman" w:cs="Times New Roman"/>
-          <w:sz w:val="24"/>
-          <w:szCs w:val="24"/>
-        </w:rPr>
-      </w:pPr>
-    </w:p>
-    <w:p>
-      <w:pPr>
-        <w:pStyle w:val="a4"/>
-        <w:jc w:val="both"/>
-        <w:rPr>
-          <w:rFonts w:ascii="Times New Roman" w:hAnsi="Times New Roman" w:cs="Times New Roman"/>
-          <w:sz w:val="24"/>
-          <w:szCs w:val="24"/>
-        </w:rPr>
-      </w:pPr>
-    </w:p>
-    <w:p>
-      <w:pPr>
-        <w:pStyle w:val="a4"/>
-        <w:jc w:val="both"/>
-        <w:rPr>
-          <w:rFonts w:ascii="Times New Roman" w:hAnsi="Times New Roman" w:cs="Times New Roman"/>
-          <w:sz w:val="24"/>
-          <w:szCs w:val="24"/>
-        </w:rPr>
-      </w:pPr>
-    </w:p>
-    <w:p>
-      <w:pPr>
-        <w:pStyle w:val="a4"/>
-        <w:jc w:val="both"/>
-        <w:rPr>
-          <w:rFonts w:ascii="Times New Roman" w:hAnsi="Times New Roman" w:cs="Times New Roman"/>
-          <w:sz w:val="24"/>
-          <w:szCs w:val="24"/>
-        </w:rPr>
-      </w:pPr>
-    </w:p>
-    <w:p>
-      <w:pPr>
-        <w:pStyle w:val="a4"/>
-        <w:jc w:val="both"/>
-        <w:rPr>
-          <w:rFonts w:ascii="Times New Roman" w:hAnsi="Times New Roman" w:cs="Times New Roman"/>
-          <w:sz w:val="24"/>
-          <w:szCs w:val="24"/>
-        </w:rPr>
-      </w:pPr>
-    </w:p>
-    <w:p>
-      <w:pPr>
-        <w:pStyle w:val="a4"/>
-        <w:jc w:val="both"/>
-        <w:rPr>
-          <w:rFonts w:ascii="Times New Roman" w:hAnsi="Times New Roman" w:cs="Times New Roman"/>
-          <w:sz w:val="24"/>
-          <w:szCs w:val="24"/>
-        </w:rPr>
-      </w:pPr>
-    </w:p>
-    <w:p>
-      <w:pPr>
-        <w:pStyle w:val="a4"/>
-        <w:jc w:val="both"/>
-        <w:rPr>
-          <w:rFonts w:ascii="Times New Roman" w:hAnsi="Times New Roman" w:cs="Times New Roman"/>
-          <w:sz w:val="24"/>
-          <w:szCs w:val="24"/>
-        </w:rPr>
-      </w:pPr>
-    </w:p>
-    <w:p>
-      <w:pPr>
-        <w:pStyle w:val="a4"/>
-        <w:jc w:val="both"/>
-        <w:rPr>
-          <w:rFonts w:ascii="Times New Roman" w:hAnsi="Times New Roman" w:cs="Times New Roman"/>
-          <w:sz w:val="24"/>
-          <w:szCs w:val="24"/>
-        </w:rPr>
-      </w:pPr>
-    </w:p>
-    <w:p>
-      <w:pPr>
-        <w:pStyle w:val="a4"/>
-        <w:jc w:val="both"/>
-        <w:rPr>
-          <w:rFonts w:ascii="Times New Roman" w:hAnsi="Times New Roman" w:cs="Times New Roman"/>
-          <w:sz w:val="24"/>
-          <w:szCs w:val="24"/>
-        </w:rPr>
-      </w:pPr>
-    </w:p>
-    <w:p>
-      <w:pPr>
-        <w:pStyle w:val="a4"/>
-        <w:jc w:val="both"/>
-        <w:rPr>
-          <w:rFonts w:ascii="Times New Roman" w:hAnsi="Times New Roman" w:cs="Times New Roman"/>
-          <w:sz w:val="24"/>
-          <w:szCs w:val="24"/>
-        </w:rPr>
-      </w:pPr>
-    </w:p>
-    <w:p>
-      <w:pPr>
-        <w:pStyle w:val="a4"/>
-        <w:jc w:val="both"/>
-        <w:rPr>
-          <w:rFonts w:ascii="Times New Roman" w:hAnsi="Times New Roman" w:cs="Times New Roman"/>
-          <w:sz w:val="24"/>
-          <w:szCs w:val="24"/>
-        </w:rPr>
-      </w:pPr>
-    </w:p>
-    <w:p>
-      <w:pPr>
-        <w:pStyle w:val="a4"/>
-        <w:jc w:val="both"/>
-        <w:rPr>
-          <w:rFonts w:ascii="Times New Roman" w:hAnsi="Times New Roman" w:cs="Times New Roman"/>
-          <w:sz w:val="24"/>
-          <w:szCs w:val="24"/>
-        </w:rPr>
-      </w:pPr>
-    </w:p>
+        <w:pStyle w:val="1"/>
+        <w:keepLines w:val="0"/>
+        <w:suppressAutoHyphens/>
+        <w:spacing w:before="0" w:after="480" w:line="360" w:lineRule="auto"/>
+        <w:ind w:left="1440"/>
+        <w:rPr>
+          <w:rFonts w:ascii="Times New Roman" w:hAnsi="Times New Roman" w:cs="Times New Roman"/>
+          <w:b/>
+          <w:color w:val="auto"/>
+        </w:rPr>
+      </w:pPr>
+      <w:bookmarkStart w:id="6" w:name="_Toc533083480"/>
+    </w:p>
+    <w:p>
+      <w:pPr>
+        <w:pStyle w:val="1"/>
+        <w:keepLines w:val="0"/>
+        <w:suppressAutoHyphens/>
+        <w:spacing w:before="0" w:after="480" w:line="360" w:lineRule="auto"/>
+        <w:ind w:left="1440"/>
+        <w:rPr>
+          <w:rFonts w:asciiTheme="minorHAnsi" w:eastAsiaTheme="minorHAnsi" w:hAnsiTheme="minorHAnsi" w:cstheme="minorBidi"/>
+          <w:color w:val="auto"/>
+          <w:sz w:val="22"/>
+          <w:szCs w:val="22"/>
+        </w:rPr>
+      </w:pPr>
+    </w:p>
+    <w:p/>
     <w:p>
       <w:pPr>
         <w:pStyle w:val="1"/>
@@ -4855,7 +4773,7 @@
           <w:numId w:val="22"/>
         </w:numPr>
         <w:suppressAutoHyphens/>
-        <w:spacing w:before="0" w:after="480" w:line="240" w:lineRule="auto"/>
+        <w:spacing w:before="0" w:after="480" w:line="360" w:lineRule="auto"/>
         <w:jc w:val="center"/>
         <w:rPr>
           <w:rFonts w:ascii="Times New Roman" w:hAnsi="Times New Roman" w:cs="Times New Roman"/>
@@ -4863,8 +4781,6 @@
           <w:color w:val="auto"/>
         </w:rPr>
       </w:pPr>
-      <w:bookmarkStart w:id="6" w:name="_Toc533083480"/>
-      <w:bookmarkStart w:id="7" w:name="_GoBack"/>
       <w:r>
         <w:rPr>
           <w:rFonts w:ascii="Times New Roman" w:hAnsi="Times New Roman" w:cs="Times New Roman"/>
@@ -4875,18 +4791,6 @@
         <w:t>Литература</w:t>
       </w:r>
       <w:bookmarkEnd w:id="6"/>
-    </w:p>
-    <w:bookmarkEnd w:id="7"/>
-    <w:p>
-      <w:pPr>
-        <w:pStyle w:val="a4"/>
-        <w:ind w:left="1069"/>
-        <w:rPr>
-          <w:rFonts w:ascii="Times New Roman" w:hAnsi="Times New Roman" w:cs="Times New Roman"/>
-          <w:sz w:val="24"/>
-          <w:szCs w:val="24"/>
-        </w:rPr>
-      </w:pPr>
     </w:p>
     <w:p>
       <w:pPr>
@@ -4896,7 +4800,7 @@
           <w:numId w:val="19"/>
         </w:numPr>
         <w:suppressAutoHyphens/>
-        <w:spacing w:before="120" w:after="240" w:line="240" w:lineRule="auto"/>
+        <w:spacing w:before="120" w:after="240" w:line="360" w:lineRule="auto"/>
         <w:jc w:val="both"/>
         <w:rPr>
           <w:rFonts w:ascii="Times New Roman" w:hAnsi="Times New Roman" w:cs="Times New Roman"/>
@@ -5182,19 +5086,60 @@
           <w:szCs w:val="24"/>
           <w:u w:val="none"/>
         </w:rPr>
-        <w:t>[http://www.unn.ru/books/met_files/Pract_ADS.pdf].</w:t>
-      </w:r>
-    </w:p>
-    <w:p/>
-    <w:p/>
-    <w:p/>
-    <w:p/>
-    <w:p/>
-    <w:p/>
-    <w:p/>
+        <w:t>[http://www.unn.ru</w:t>
+      </w:r>
+      <w:bookmarkStart w:id="7" w:name="_GoBack"/>
+      <w:bookmarkEnd w:id="7"/>
+      <w:r>
+        <w:rPr>
+          <w:rStyle w:val="a3"/>
+          <w:rFonts w:ascii="Times New Roman" w:hAnsi="Times New Roman" w:cs="Times New Roman"/>
+          <w:color w:val="auto"/>
+          <w:sz w:val="24"/>
+          <w:szCs w:val="24"/>
+          <w:u w:val="none"/>
+        </w:rPr>
+        <w:t>/books/met_files/Pract_ADS.pdf].</w:t>
+      </w:r>
+    </w:p>
+    <w:p>
+      <w:pPr>
+        <w:spacing w:line="360" w:lineRule="auto"/>
+      </w:pPr>
+    </w:p>
+    <w:p>
+      <w:pPr>
+        <w:spacing w:line="360" w:lineRule="auto"/>
+      </w:pPr>
+    </w:p>
+    <w:p>
+      <w:pPr>
+        <w:spacing w:line="360" w:lineRule="auto"/>
+      </w:pPr>
+    </w:p>
+    <w:p>
+      <w:pPr>
+        <w:spacing w:line="360" w:lineRule="auto"/>
+      </w:pPr>
+    </w:p>
+    <w:p>
+      <w:pPr>
+        <w:spacing w:line="360" w:lineRule="auto"/>
+      </w:pPr>
+    </w:p>
+    <w:p>
+      <w:pPr>
+        <w:spacing w:line="360" w:lineRule="auto"/>
+      </w:pPr>
+    </w:p>
+    <w:p>
+      <w:pPr>
+        <w:spacing w:line="360" w:lineRule="auto"/>
+      </w:pPr>
+    </w:p>
     <w:sectPr>
       <w:pgSz w:w="11906" w:h="16838"/>
-      <w:pgMar w:top="1134" w:right="850" w:bottom="1134" w:left="1701" w:header="708" w:footer="708" w:gutter="0"/>
+      <w:pgMar w:top="1134" w:right="851" w:bottom="1134" w:left="1418" w:header="709" w:footer="709" w:gutter="0"/>
       <w:cols w:space="708"/>
       <w:docGrid w:linePitch="360"/>
     </w:sectPr>
